--- a/Assign1-s3910311-s3912660/Assign1ContributionSheet.docx
+++ b/Assign1-s3910311-s3912660/Assign1ContributionSheet.docx
@@ -1,6 +1,6 @@
 
 <file path=word/document.xml><?xml version="1.0" encoding="utf-8"?>
-<w:document xmlns:wpc="http://schemas.microsoft.com/office/word/2010/wordprocessingCanvas" xmlns:cx="http://schemas.microsoft.com/office/drawing/2014/chartex" xmlns:cx1="http://schemas.microsoft.com/office/drawing/2015/9/8/chartex" xmlns:cx2="http://schemas.microsoft.com/office/drawing/2015/10/21/chartex" xmlns:cx3="http://schemas.microsoft.com/office/drawing/2016/5/9/chartex" xmlns:cx4="http://schemas.microsoft.com/office/drawing/2016/5/10/chartex" xmlns:cx5="http://schemas.microsoft.com/office/drawing/2016/5/11/chartex" xmlns:cx6="http://schemas.microsoft.com/office/drawing/2016/5/12/chartex" xmlns:cx7="http://schemas.microsoft.com/office/drawing/2016/5/13/chartex" xmlns:cx8="http://schemas.microsoft.com/office/drawing/2016/5/14/chartex" xmlns:mc="http://schemas.openxmlformats.org/markup-compatibility/2006" xmlns:aink="http://schemas.microsoft.com/office/drawing/2016/ink" xmlns:am3d="http://schemas.microsoft.com/office/drawing/2017/model3d" xmlns:o="urn:schemas-microsoft-com:office:office" xmlns:r="http://schemas.openxmlformats.org/officeDocument/2006/relationships" xmlns:m="http://schemas.openxmlformats.org/officeDocument/2006/math" xmlns:v="urn:schemas-microsoft-com:vml" xmlns:wp14="http://schemas.microsoft.com/office/word/2010/wordprocessingDrawing" xmlns:wp="http://schemas.openxmlformats.org/drawingml/2006/wordprocessingDrawing" xmlns:w10="urn:schemas-microsoft-com:office:word" xmlns:w="http://schemas.openxmlformats.org/wordprocessingml/2006/main" xmlns:w14="http://schemas.microsoft.com/office/word/2010/wordml" xmlns:w15="http://schemas.microsoft.com/office/word/2012/wordml" xmlns:w16cex="http://schemas.microsoft.com/office/word/2018/wordml/cex" xmlns:w16cid="http://schemas.microsoft.com/office/word/2016/wordml/cid" xmlns:w16="http://schemas.microsoft.com/office/word/2018/wordml" xmlns:w16sdtdh="http://schemas.microsoft.com/office/word/2020/wordml/sdtdatahash" xmlns:w16se="http://schemas.microsoft.com/office/word/2015/wordml/symex" xmlns:wpg="http://schemas.microsoft.com/office/word/2010/wordprocessingGroup" xmlns:wpi="http://schemas.microsoft.com/office/word/2010/wordprocessingInk" xmlns:wne="http://schemas.microsoft.com/office/word/2006/wordml" xmlns:wps="http://schemas.microsoft.com/office/word/2010/wordprocessingShape" mc:Ignorable="w14 w15 w16se w16cid w16 w16cex w16sdtdh wp14">
+<w:document xmlns:wpc="http://schemas.microsoft.com/office/word/2010/wordprocessingCanvas" xmlns:cx="http://schemas.microsoft.com/office/drawing/2014/chartex" xmlns:cx1="http://schemas.microsoft.com/office/drawing/2015/9/8/chartex" xmlns:cx2="http://schemas.microsoft.com/office/drawing/2015/10/21/chartex" xmlns:cx3="http://schemas.microsoft.com/office/drawing/2016/5/9/chartex" xmlns:cx4="http://schemas.microsoft.com/office/drawing/2016/5/10/chartex" xmlns:cx5="http://schemas.microsoft.com/office/drawing/2016/5/11/chartex" xmlns:cx6="http://schemas.microsoft.com/office/drawing/2016/5/12/chartex" xmlns:cx7="http://schemas.microsoft.com/office/drawing/2016/5/13/chartex" xmlns:cx8="http://schemas.microsoft.com/office/drawing/2016/5/14/chartex" xmlns:mc="http://schemas.openxmlformats.org/markup-compatibility/2006" xmlns:aink="http://schemas.microsoft.com/office/drawing/2016/ink" xmlns:am3d="http://schemas.microsoft.com/office/drawing/2017/model3d" xmlns:o="urn:schemas-microsoft-com:office:office" xmlns:oel="http://schemas.microsoft.com/office/2019/extlst" xmlns:r="http://schemas.openxmlformats.org/officeDocument/2006/relationships" xmlns:m="http://schemas.openxmlformats.org/officeDocument/2006/math" xmlns:v="urn:schemas-microsoft-com:vml" xmlns:wp14="http://schemas.microsoft.com/office/word/2010/wordprocessingDrawing" xmlns:wp="http://schemas.openxmlformats.org/drawingml/2006/wordprocessingDrawing" xmlns:w10="urn:schemas-microsoft-com:office:word" xmlns:w="http://schemas.openxmlformats.org/wordprocessingml/2006/main" xmlns:w14="http://schemas.microsoft.com/office/word/2010/wordml" xmlns:w15="http://schemas.microsoft.com/office/word/2012/wordml" xmlns:w16cex="http://schemas.microsoft.com/office/word/2018/wordml/cex" xmlns:w16cid="http://schemas.microsoft.com/office/word/2016/wordml/cid" xmlns:w16="http://schemas.microsoft.com/office/word/2018/wordml" xmlns:w16sdtdh="http://schemas.microsoft.com/office/word/2020/wordml/sdtdatahash" xmlns:w16se="http://schemas.microsoft.com/office/word/2015/wordml/symex" xmlns:wpg="http://schemas.microsoft.com/office/word/2010/wordprocessingGroup" xmlns:wpi="http://schemas.microsoft.com/office/word/2010/wordprocessingInk" xmlns:wne="http://schemas.microsoft.com/office/word/2006/wordml" xmlns:wps="http://schemas.microsoft.com/office/word/2010/wordprocessingShape" mc:Ignorable="w14 w15 w16se w16cid w16 w16cex w16sdtdh wp14">
   <w:body>
     <w:p>
       <w:pPr>
@@ -71,7 +71,7 @@
     <w:p/>
     <w:tbl>
       <w:tblPr>
-        <w:tblW w:w="9638" w:type="dxa"/>
+        <w:tblW w:w="10055" w:type="dxa"/>
         <w:tblInd w:w="53" w:type="dxa"/>
         <w:tblBorders>
           <w:top w:val="single" w:sz="2" w:space="0" w:color="000001"/>
@@ -88,15 +88,18 @@
         <w:tblLook w:val="04A0" w:firstRow="1" w:lastRow="0" w:firstColumn="1" w:lastColumn="0" w:noHBand="0" w:noVBand="1"/>
       </w:tblPr>
       <w:tblGrid>
-        <w:gridCol w:w="2667"/>
-        <w:gridCol w:w="1812"/>
-        <w:gridCol w:w="1868"/>
-        <w:gridCol w:w="3291"/>
+        <w:gridCol w:w="2782"/>
+        <w:gridCol w:w="1890"/>
+        <w:gridCol w:w="1949"/>
+        <w:gridCol w:w="3434"/>
       </w:tblGrid>
       <w:tr>
+        <w:trPr>
+          <w:trHeight w:val="670"/>
+        </w:trPr>
         <w:tc>
           <w:tcPr>
-            <w:tcW w:w="2666" w:type="dxa"/>
+            <w:tcW w:w="2782" w:type="dxa"/>
             <w:tcBorders>
               <w:top w:val="single" w:sz="2" w:space="0" w:color="000001"/>
               <w:left w:val="single" w:sz="2" w:space="0" w:color="000001"/>
@@ -126,7 +129,7 @@
         </w:tc>
         <w:tc>
           <w:tcPr>
-            <w:tcW w:w="1812" w:type="dxa"/>
+            <w:tcW w:w="1890" w:type="dxa"/>
             <w:tcBorders>
               <w:top w:val="single" w:sz="2" w:space="0" w:color="000001"/>
               <w:left w:val="single" w:sz="2" w:space="0" w:color="000001"/>
@@ -156,7 +159,7 @@
         </w:tc>
         <w:tc>
           <w:tcPr>
-            <w:tcW w:w="1868" w:type="dxa"/>
+            <w:tcW w:w="1949" w:type="dxa"/>
             <w:tcBorders>
               <w:top w:val="single" w:sz="2" w:space="0" w:color="000001"/>
               <w:left w:val="single" w:sz="2" w:space="0" w:color="000001"/>
@@ -186,7 +189,7 @@
         </w:tc>
         <w:tc>
           <w:tcPr>
-            <w:tcW w:w="3291" w:type="dxa"/>
+            <w:tcW w:w="3434" w:type="dxa"/>
             <w:tcBorders>
               <w:top w:val="single" w:sz="2" w:space="0" w:color="000001"/>
               <w:left w:val="single" w:sz="2" w:space="0" w:color="000001"/>
@@ -217,9 +220,12 @@
         </w:tc>
       </w:tr>
       <w:tr>
+        <w:trPr>
+          <w:trHeight w:val="354"/>
+        </w:trPr>
         <w:tc>
           <w:tcPr>
-            <w:tcW w:w="2666" w:type="dxa"/>
+            <w:tcW w:w="2782" w:type="dxa"/>
             <w:tcBorders>
               <w:top w:val="single" w:sz="2" w:space="0" w:color="000001"/>
               <w:left w:val="single" w:sz="2" w:space="0" w:color="000001"/>
@@ -234,11 +240,19 @@
             <w:pPr>
               <w:pStyle w:val="TableContents"/>
             </w:pPr>
+            <w:proofErr w:type="spellStart"/>
+            <w:r>
+              <w:t>Samuele</w:t>
+            </w:r>
+            <w:proofErr w:type="spellEnd"/>
+            <w:r>
+              <w:t xml:space="preserve"> Andre Reyes</w:t>
+            </w:r>
           </w:p>
         </w:tc>
         <w:tc>
           <w:tcPr>
-            <w:tcW w:w="1812" w:type="dxa"/>
+            <w:tcW w:w="1890" w:type="dxa"/>
             <w:tcBorders>
               <w:top w:val="single" w:sz="2" w:space="0" w:color="000001"/>
               <w:left w:val="single" w:sz="2" w:space="0" w:color="000001"/>
@@ -253,11 +267,14 @@
             <w:pPr>
               <w:pStyle w:val="TableContents"/>
             </w:pPr>
+            <w:r>
+              <w:t>S</w:t>
+            </w:r>
           </w:p>
         </w:tc>
         <w:tc>
           <w:tcPr>
-            <w:tcW w:w="1868" w:type="dxa"/>
+            <w:tcW w:w="1949" w:type="dxa"/>
             <w:tcBorders>
               <w:top w:val="single" w:sz="2" w:space="0" w:color="000001"/>
               <w:left w:val="single" w:sz="2" w:space="0" w:color="000001"/>
@@ -272,11 +289,14 @@
             <w:pPr>
               <w:pStyle w:val="TableContents"/>
             </w:pPr>
+            <w:r>
+              <w:t>50</w:t>
+            </w:r>
           </w:p>
         </w:tc>
         <w:tc>
           <w:tcPr>
-            <w:tcW w:w="3291" w:type="dxa"/>
+            <w:tcW w:w="3434" w:type="dxa"/>
             <w:tcBorders>
               <w:top w:val="single" w:sz="2" w:space="0" w:color="000001"/>
               <w:left w:val="single" w:sz="2" w:space="0" w:color="000001"/>
@@ -296,9 +316,12 @@
         </w:tc>
       </w:tr>
       <w:tr>
+        <w:trPr>
+          <w:trHeight w:val="334"/>
+        </w:trPr>
         <w:tc>
           <w:tcPr>
-            <w:tcW w:w="2666" w:type="dxa"/>
+            <w:tcW w:w="2782" w:type="dxa"/>
             <w:tcBorders>
               <w:top w:val="single" w:sz="2" w:space="0" w:color="000001"/>
               <w:left w:val="single" w:sz="2" w:space="0" w:color="000001"/>
@@ -313,11 +336,14 @@
             <w:pPr>
               <w:pStyle w:val="TableContents"/>
             </w:pPr>
+            <w:r>
+              <w:t xml:space="preserve">Fernaldy Winata Jachja </w:t>
+            </w:r>
           </w:p>
         </w:tc>
         <w:tc>
           <w:tcPr>
-            <w:tcW w:w="1812" w:type="dxa"/>
+            <w:tcW w:w="1890" w:type="dxa"/>
             <w:tcBorders>
               <w:top w:val="single" w:sz="2" w:space="0" w:color="000001"/>
               <w:left w:val="single" w:sz="2" w:space="0" w:color="000001"/>
@@ -332,11 +358,14 @@
             <w:pPr>
               <w:pStyle w:val="TableContents"/>
             </w:pPr>
+            <w:r>
+              <w:t>S3912660</w:t>
+            </w:r>
           </w:p>
         </w:tc>
         <w:tc>
           <w:tcPr>
-            <w:tcW w:w="1868" w:type="dxa"/>
+            <w:tcW w:w="1949" w:type="dxa"/>
             <w:tcBorders>
               <w:top w:val="single" w:sz="2" w:space="0" w:color="000001"/>
               <w:left w:val="single" w:sz="2" w:space="0" w:color="000001"/>
@@ -351,11 +380,14 @@
             <w:pPr>
               <w:pStyle w:val="TableContents"/>
             </w:pPr>
+            <w:r>
+              <w:t>50</w:t>
+            </w:r>
           </w:p>
         </w:tc>
         <w:tc>
           <w:tcPr>
-            <w:tcW w:w="3291" w:type="dxa"/>
+            <w:tcW w:w="3434" w:type="dxa"/>
             <w:tcBorders>
               <w:top w:val="single" w:sz="2" w:space="0" w:color="000001"/>
               <w:left w:val="single" w:sz="2" w:space="0" w:color="000001"/>
@@ -371,6 +403,43 @@
             <w:pPr>
               <w:pStyle w:val="TableContents"/>
             </w:pPr>
+            <w:r>
+              <w:drawing>
+                <wp:inline distT="0" distB="0" distL="0" distR="0" wp14:anchorId="6C1D1CA4" wp14:editId="09876820">
+                  <wp:extent cx="1000125" cy="472281"/>
+                  <wp:effectExtent l="0" t="0" r="0" b="0"/>
+                  <wp:docPr id="1" name="Picture 1"/>
+                  <wp:cNvGraphicFramePr>
+                    <a:graphicFrameLocks xmlns:a="http://schemas.openxmlformats.org/drawingml/2006/main" noChangeAspect="1"/>
+                  </wp:cNvGraphicFramePr>
+                  <a:graphic xmlns:a="http://schemas.openxmlformats.org/drawingml/2006/main">
+                    <a:graphicData uri="http://schemas.openxmlformats.org/drawingml/2006/picture">
+                      <pic:pic xmlns:pic="http://schemas.openxmlformats.org/drawingml/2006/picture">
+                        <pic:nvPicPr>
+                          <pic:cNvPr id="1" name=""/>
+                          <pic:cNvPicPr/>
+                        </pic:nvPicPr>
+                        <pic:blipFill>
+                          <a:blip r:embed="rId4"/>
+                          <a:stretch>
+                            <a:fillRect/>
+                          </a:stretch>
+                        </pic:blipFill>
+                        <pic:spPr>
+                          <a:xfrm>
+                            <a:off x="0" y="0"/>
+                            <a:ext cx="1014149" cy="478904"/>
+                          </a:xfrm>
+                          <a:prstGeom prst="rect">
+                            <a:avLst/>
+                          </a:prstGeom>
+                        </pic:spPr>
+                      </pic:pic>
+                    </a:graphicData>
+                  </a:graphic>
+                </wp:inline>
+              </w:drawing>
+            </w:r>
           </w:p>
         </w:tc>
       </w:tr>

--- a/Assign1-s3910311-s3912660/Assign1ContributionSheet.docx
+++ b/Assign1-s3910311-s3912660/Assign1ContributionSheet.docx
@@ -240,13 +240,8 @@
             <w:pPr>
               <w:pStyle w:val="TableContents"/>
             </w:pPr>
-            <w:proofErr w:type="spellStart"/>
             <w:r>
-              <w:t>Samuele</w:t>
-            </w:r>
-            <w:proofErr w:type="spellEnd"/>
-            <w:r>
-              <w:t xml:space="preserve"> Andre Reyes</w:t>
+              <w:t>Samuele Andre Reyes</w:t>
             </w:r>
           </w:p>
         </w:tc>
@@ -269,6 +264,9 @@
             </w:pPr>
             <w:r>
               <w:t>S</w:t>
+            </w:r>
+            <w:r>
+              <w:t>3910311</w:t>
             </w:r>
           </w:p>
         </w:tc>
@@ -312,6 +310,59 @@
             <w:pPr>
               <w:pStyle w:val="TableContents"/>
             </w:pPr>
+            <w:r>
+              <w:rPr>
+                <w:noProof/>
+              </w:rPr>
+              <w:drawing>
+                <wp:inline distT="0" distB="0" distL="0" distR="0" wp14:anchorId="6BA14D07" wp14:editId="12AB7E8D">
+                  <wp:extent cx="1514475" cy="626657"/>
+                  <wp:effectExtent l="0" t="0" r="0" b="0"/>
+                  <wp:docPr id="2" name="Picture 2"/>
+                  <wp:cNvGraphicFramePr>
+                    <a:graphicFrameLocks xmlns:a="http://schemas.openxmlformats.org/drawingml/2006/main" noChangeAspect="1"/>
+                  </wp:cNvGraphicFramePr>
+                  <a:graphic xmlns:a="http://schemas.openxmlformats.org/drawingml/2006/main">
+                    <a:graphicData uri="http://schemas.openxmlformats.org/drawingml/2006/picture">
+                      <pic:pic xmlns:pic="http://schemas.openxmlformats.org/drawingml/2006/picture">
+                        <pic:nvPicPr>
+                          <pic:cNvPr id="0" name="Picture 1"/>
+                          <pic:cNvPicPr>
+                            <a:picLocks noChangeAspect="1" noChangeArrowheads="1"/>
+                          </pic:cNvPicPr>
+                        </pic:nvPicPr>
+                        <pic:blipFill>
+                          <a:blip r:embed="rId4" cstate="print">
+                            <a:extLst>
+                              <a:ext uri="{28A0092B-C50C-407E-A947-70E740481C1C}">
+                                <a14:useLocalDpi xmlns:a14="http://schemas.microsoft.com/office/drawing/2010/main" val="0"/>
+                              </a:ext>
+                            </a:extLst>
+                          </a:blip>
+                          <a:srcRect/>
+                          <a:stretch>
+                            <a:fillRect/>
+                          </a:stretch>
+                        </pic:blipFill>
+                        <pic:spPr bwMode="auto">
+                          <a:xfrm>
+                            <a:off x="0" y="0"/>
+                            <a:ext cx="1561367" cy="646060"/>
+                          </a:xfrm>
+                          <a:prstGeom prst="rect">
+                            <a:avLst/>
+                          </a:prstGeom>
+                          <a:noFill/>
+                          <a:ln>
+                            <a:noFill/>
+                          </a:ln>
+                        </pic:spPr>
+                      </pic:pic>
+                    </a:graphicData>
+                  </a:graphic>
+                </wp:inline>
+              </w:drawing>
+            </w:r>
           </w:p>
         </w:tc>
       </w:tr>
@@ -404,6 +455,9 @@
               <w:pStyle w:val="TableContents"/>
             </w:pPr>
             <w:r>
+              <w:rPr>
+                <w:noProof/>
+              </w:rPr>
               <w:drawing>
                 <wp:inline distT="0" distB="0" distL="0" distR="0" wp14:anchorId="6C1D1CA4" wp14:editId="09876820">
                   <wp:extent cx="1000125" cy="472281"/>
@@ -420,7 +474,7 @@
                           <pic:cNvPicPr/>
                         </pic:nvPicPr>
                         <pic:blipFill>
-                          <a:blip r:embed="rId4"/>
+                          <a:blip r:embed="rId5"/>
                           <a:stretch>
                             <a:fillRect/>
                           </a:stretch>
